--- a/Python.docx
+++ b/Python.docx
@@ -9183,7 +9183,13 @@
         <w:pStyle w:val="TitluFiguri"/>
       </w:pPr>
       <w:r>
-        <w:t>Fig.2</w:t>
+        <w:t>Fig.</w:t>
+      </w:r>
+      <w:r>
+        <w:t xml:space="preserve"> </w:t>
+      </w:r>
+      <w:r>
+        <w:t>2</w:t>
       </w:r>
       <w:r>
         <w:t>.</w:t>
@@ -9917,7 +9923,7 @@
         <w:rPr>
           <w:lang w:val="ro-RO" w:eastAsia="ru-RU"/>
         </w:rPr>
-        <w:t>lucru.</w:t>
+        <w:t>lucru</w:t>
       </w:r>
       <w:r>
         <w:rPr>
@@ -9942,6 +9948,12 @@
           <w:lang w:val="ro-RO" w:eastAsia="ru-RU"/>
         </w:rPr>
         <w:t>3)</w:t>
+      </w:r>
+      <w:r>
+        <w:rPr>
+          <w:lang w:val="ro-RO" w:eastAsia="ru-RU"/>
+        </w:rPr>
+        <w:t>.</w:t>
       </w:r>
     </w:p>
     <w:p>
@@ -10006,7 +10018,13 @@
         <w:pStyle w:val="TitluFiguri"/>
       </w:pPr>
       <w:r>
-        <w:t>Fig.3</w:t>
+        <w:t>Fig.</w:t>
+      </w:r>
+      <w:r>
+        <w:t xml:space="preserve"> </w:t>
+      </w:r>
+      <w:r>
+        <w:t>3</w:t>
       </w:r>
       <w:r>
         <w:t>.</w:t>
@@ -10268,9 +10286,28 @@
         <w:rPr>
           <w:lang w:val="ro-RO"/>
         </w:rPr>
+        <w:t xml:space="preserve"> </w:t>
+      </w:r>
+      <w:r>
+        <w:rPr>
+          <w:lang w:val="ro-RO"/>
+        </w:rPr>
         <w:t>Tipurile de operatori ai limbajului</w:t>
       </w:r>
       <w:bookmarkEnd w:id="4"/>
+    </w:p>
+    <w:p>
+      <w:pPr>
+        <w:rPr>
+          <w:lang w:val="ro-RO"/>
+        </w:rPr>
+      </w:pPr>
+      <w:r>
+        <w:rPr>
+          <w:lang w:val="ro-RO"/>
+        </w:rPr>
+        <w:t>În Python există cinci tipuri de operatori:</w:t>
+      </w:r>
     </w:p>
     <w:p>
       <w:pPr>
@@ -10382,6 +10419,7 @@
           <w:ilvl w:val="0"/>
           <w:numId w:val="3"/>
         </w:numPr>
+        <w:ind w:left="1134" w:hanging="425"/>
         <w:rPr>
           <w:rFonts w:cs="Times New Roman"/>
           <w:szCs w:val="24"/>
@@ -10439,6 +10477,7 @@
           <w:ilvl w:val="0"/>
           <w:numId w:val="3"/>
         </w:numPr>
+        <w:ind w:left="1134" w:hanging="425"/>
         <w:rPr>
           <w:rFonts w:cs="Times New Roman"/>
           <w:szCs w:val="24"/>
@@ -10496,6 +10535,7 @@
           <w:ilvl w:val="0"/>
           <w:numId w:val="3"/>
         </w:numPr>
+        <w:ind w:left="1134" w:hanging="436"/>
         <w:rPr>
           <w:rFonts w:cs="Times New Roman"/>
           <w:szCs w:val="24"/>
@@ -10553,6 +10593,7 @@
           <w:ilvl w:val="0"/>
           <w:numId w:val="3"/>
         </w:numPr>
+        <w:ind w:left="1134" w:hanging="425"/>
         <w:rPr>
           <w:rFonts w:cs="Times New Roman"/>
           <w:szCs w:val="24"/>
@@ -10610,6 +10651,7 @@
           <w:ilvl w:val="0"/>
           <w:numId w:val="3"/>
         </w:numPr>
+        <w:ind w:left="1134" w:hanging="425"/>
         <w:rPr>
           <w:rFonts w:cs="Times New Roman"/>
           <w:szCs w:val="24"/>
@@ -10768,6 +10810,7 @@
           <w:ilvl w:val="0"/>
           <w:numId w:val="3"/>
         </w:numPr>
+        <w:ind w:left="1134" w:hanging="425"/>
       </w:pPr>
       <w:r>
         <w:t>**</w:t>
@@ -10870,6 +10913,7 @@
           <w:ilvl w:val="0"/>
           <w:numId w:val="3"/>
         </w:numPr>
+        <w:ind w:left="1134" w:hanging="425"/>
         <w:rPr>
           <w:rFonts w:cs="Times New Roman"/>
           <w:szCs w:val="24"/>
@@ -11168,6 +11212,7 @@
           <w:shd w:val="clear" w:color="auto" w:fill="FFFFFF"/>
           <w:lang w:val="ro-RO"/>
         </w:rPr>
+        <w:lastRenderedPageBreak/>
         <w:t>Similar</w:t>
       </w:r>
       <w:r>
@@ -11283,7 +11328,6 @@
           <w:szCs w:val="24"/>
           <w:lang w:val="ro-RO" w:eastAsia="ru-RU"/>
         </w:rPr>
-        <w:lastRenderedPageBreak/>
         <w:t>Cel</w:t>
       </w:r>
       <w:r>
@@ -12843,6 +12887,7 @@
           <w:ilvl w:val="0"/>
           <w:numId w:val="6"/>
         </w:numPr>
+        <w:ind w:left="1134" w:hanging="425"/>
         <w:rPr>
           <w:rFonts w:cs="Times New Roman"/>
           <w:szCs w:val="24"/>
@@ -12916,6 +12961,7 @@
           <w:ilvl w:val="0"/>
           <w:numId w:val="6"/>
         </w:numPr>
+        <w:ind w:left="1134" w:hanging="425"/>
         <w:rPr>
           <w:rFonts w:cs="Times New Roman"/>
           <w:szCs w:val="24"/>
@@ -12989,6 +13035,7 @@
           <w:ilvl w:val="0"/>
           <w:numId w:val="6"/>
         </w:numPr>
+        <w:ind w:left="1134" w:hanging="425"/>
         <w:rPr>
           <w:rFonts w:cs="Times New Roman"/>
           <w:szCs w:val="24"/>
@@ -13315,7 +13362,25 @@
           <w:shd w:val="clear" w:color="auto" w:fill="FFFFFF"/>
           <w:lang w:val="ro-RO"/>
         </w:rPr>
-        <w:t>Fig.4).</w:t>
+        <w:t>Fig.</w:t>
+      </w:r>
+      <w:r>
+        <w:rPr>
+          <w:rFonts w:cs="Times New Roman"/>
+          <w:szCs w:val="24"/>
+          <w:shd w:val="clear" w:color="auto" w:fill="FFFFFF"/>
+          <w:lang w:val="ro-RO"/>
+        </w:rPr>
+        <w:t xml:space="preserve"> </w:t>
+      </w:r>
+      <w:r>
+        <w:rPr>
+          <w:rFonts w:cs="Times New Roman"/>
+          <w:szCs w:val="24"/>
+          <w:shd w:val="clear" w:color="auto" w:fill="FFFFFF"/>
+          <w:lang w:val="ro-RO"/>
+        </w:rPr>
+        <w:t>4).</w:t>
       </w:r>
     </w:p>
     <w:p>
@@ -13382,7 +13447,13 @@
         <w:pStyle w:val="TitluFiguri"/>
       </w:pPr>
       <w:r>
-        <w:t>Fig.4</w:t>
+        <w:t>Fig.</w:t>
+      </w:r>
+      <w:r>
+        <w:t xml:space="preserve"> </w:t>
+      </w:r>
+      <w:r>
+        <w:t>4</w:t>
       </w:r>
       <w:r>
         <w:t>.</w:t>
@@ -13425,6 +13496,14 @@
         <w:rPr>
           <w:lang w:val="ro-RO"/>
         </w:rPr>
+        <w:t xml:space="preserve"> </w:t>
+      </w:r>
+      <w:bookmarkStart w:id="6" w:name="_GoBack"/>
+      <w:bookmarkEnd w:id="6"/>
+      <w:r>
+        <w:rPr>
+          <w:lang w:val="ro-RO"/>
+        </w:rPr>
         <w:t>Tipuri</w:t>
       </w:r>
       <w:r>
@@ -13458,6 +13537,19 @@
         <w:t xml:space="preserve"> în limbajul Python</w:t>
       </w:r>
       <w:bookmarkEnd w:id="5"/>
+    </w:p>
+    <w:p>
+      <w:pPr>
+        <w:rPr>
+          <w:lang w:val="ro-RO"/>
+        </w:rPr>
+      </w:pPr>
+      <w:r>
+        <w:rPr>
+          <w:lang w:val="ro-RO"/>
+        </w:rPr>
+        <w:t>În Python există 5 tipuri de date:</w:t>
+      </w:r>
     </w:p>
     <w:p>
       <w:pPr>
@@ -13772,25 +13864,43 @@
           <w:shd w:val="clear" w:color="auto" w:fill="FFFFFF"/>
           <w:lang w:val="ro-RO"/>
         </w:rPr>
+        <w:t xml:space="preserve"> </w:t>
+      </w:r>
+      <w:r>
+        <w:rPr>
+          <w:rFonts w:cs="Times New Roman"/>
+          <w:szCs w:val="24"/>
+          <w:shd w:val="clear" w:color="auto" w:fill="FFFFFF"/>
+          <w:lang w:val="ro-RO"/>
+        </w:rPr>
+        <w:t>(Fig.</w:t>
+      </w:r>
+      <w:r>
+        <w:rPr>
+          <w:rFonts w:cs="Times New Roman"/>
+          <w:szCs w:val="24"/>
+          <w:shd w:val="clear" w:color="auto" w:fill="FFFFFF"/>
+          <w:lang w:val="ro-RO"/>
+        </w:rPr>
+        <w:t xml:space="preserve"> </w:t>
+      </w:r>
+      <w:r>
+        <w:rPr>
+          <w:rFonts w:cs="Times New Roman"/>
+          <w:szCs w:val="24"/>
+          <w:shd w:val="clear" w:color="auto" w:fill="FFFFFF"/>
+          <w:lang w:val="ro-RO"/>
+        </w:rPr>
+        <w:t>5)</w:t>
+      </w:r>
+      <w:r>
+        <w:rPr>
+          <w:rFonts w:cs="Times New Roman"/>
+          <w:szCs w:val="24"/>
+          <w:shd w:val="clear" w:color="auto" w:fill="FFFFFF"/>
+          <w:lang w:val="ro-RO"/>
+        </w:rPr>
         <w:t>.</w:t>
-      </w:r>
-      <w:r>
-        <w:rPr>
-          <w:rFonts w:cs="Times New Roman"/>
-          <w:szCs w:val="24"/>
-          <w:shd w:val="clear" w:color="auto" w:fill="FFFFFF"/>
-          <w:lang w:val="ro-RO"/>
-        </w:rPr>
-        <w:t xml:space="preserve"> </w:t>
-      </w:r>
-      <w:r>
-        <w:rPr>
-          <w:rFonts w:cs="Times New Roman"/>
-          <w:szCs w:val="24"/>
-          <w:shd w:val="clear" w:color="auto" w:fill="FFFFFF"/>
-          <w:lang w:val="ro-RO"/>
-        </w:rPr>
-        <w:t>(Fig.5)</w:t>
       </w:r>
     </w:p>
     <w:p>
@@ -13857,7 +13967,13 @@
         <w:pStyle w:val="TitluFiguri"/>
       </w:pPr>
       <w:r>
-        <w:t>Fig.5</w:t>
+        <w:t>Fig.</w:t>
+      </w:r>
+      <w:r>
+        <w:t xml:space="preserve"> </w:t>
+      </w:r>
+      <w:r>
+        <w:t>5</w:t>
       </w:r>
       <w:r>
         <w:t>.</w:t>
@@ -14332,23 +14448,47 @@
           <w:shd w:val="clear" w:color="auto" w:fill="FFFFFF"/>
           <w:lang w:val="ro-RO"/>
         </w:rPr>
-        <w:t>ele.</w:t>
-      </w:r>
-      <w:r>
-        <w:rPr>
-          <w:rFonts w:cs="Times New Roman"/>
-          <w:shd w:val="clear" w:color="auto" w:fill="FFFFFF"/>
-          <w:lang w:val="ro-RO"/>
-        </w:rPr>
-        <w:t xml:space="preserve"> </w:t>
-      </w:r>
-      <w:r>
-        <w:rPr>
-          <w:rFonts w:cs="Times New Roman"/>
-          <w:shd w:val="clear" w:color="auto" w:fill="FFFFFF"/>
-          <w:lang w:val="ro-RO"/>
-        </w:rPr>
-        <w:t>(Fig.6)</w:t>
+        <w:t>ele</w:t>
+      </w:r>
+      <w:r>
+        <w:rPr>
+          <w:rFonts w:cs="Times New Roman"/>
+          <w:shd w:val="clear" w:color="auto" w:fill="FFFFFF"/>
+          <w:lang w:val="ro-RO"/>
+        </w:rPr>
+        <w:t xml:space="preserve"> </w:t>
+      </w:r>
+      <w:r>
+        <w:rPr>
+          <w:rFonts w:cs="Times New Roman"/>
+          <w:shd w:val="clear" w:color="auto" w:fill="FFFFFF"/>
+          <w:lang w:val="ro-RO"/>
+        </w:rPr>
+        <w:t>(Fig.</w:t>
+      </w:r>
+      <w:r>
+        <w:rPr>
+          <w:rFonts w:cs="Times New Roman"/>
+          <w:shd w:val="clear" w:color="auto" w:fill="FFFFFF"/>
+          <w:lang w:val="ro-RO"/>
+        </w:rPr>
+        <w:t xml:space="preserve"> </w:t>
+      </w:r>
+      <w:r>
+        <w:rPr>
+          <w:rFonts w:cs="Times New Roman"/>
+          <w:shd w:val="clear" w:color="auto" w:fill="FFFFFF"/>
+          <w:lang w:val="ro-RO"/>
+        </w:rPr>
+        <w:t>6)</w:t>
+      </w:r>
+      <w:r>
+        <w:rPr>
+          <w:rFonts w:cs="Times New Roman"/>
+          <w:shd w:val="clear" w:color="auto" w:fill="FFFFFF"/>
+          <w:lang w:val="ro-RO"/>
+        </w:rPr>
+        <w:t>.</w:t>
       </w:r>
     </w:p>
     <w:p>
@@ -14415,7 +14555,13 @@
         <w:pStyle w:val="TitluFiguri"/>
       </w:pPr>
       <w:r>
-        <w:t>Fig.6</w:t>
+        <w:t>Fig.</w:t>
+      </w:r>
+      <w:r>
+        <w:t xml:space="preserve"> </w:t>
+      </w:r>
+      <w:r>
+        <w:t>6</w:t>
       </w:r>
       <w:r>
         <w:t>.</w:t>
@@ -15513,7 +15659,13 @@
         <w:pStyle w:val="TitluFiguri"/>
       </w:pPr>
       <w:r>
-        <w:t>Fig.7</w:t>
+        <w:t>Fig.</w:t>
+      </w:r>
+      <w:r>
+        <w:t xml:space="preserve"> </w:t>
+      </w:r>
+      <w:r>
+        <w:t>7</w:t>
       </w:r>
       <w:r>
         <w:t>.</w:t>
@@ -15626,21 +15778,42 @@
           <w:shd w:val="clear" w:color="auto" w:fill="FFFFFF"/>
           <w:lang w:val="ro-RO"/>
         </w:rPr>
-        <w:t>aleator.</w:t>
-      </w:r>
-      <w:r>
-        <w:rPr>
-          <w:shd w:val="clear" w:color="auto" w:fill="FFFFFF"/>
-          <w:lang w:val="ro-RO"/>
-        </w:rPr>
-        <w:t xml:space="preserve"> </w:t>
-      </w:r>
-      <w:r>
-        <w:rPr>
-          <w:shd w:val="clear" w:color="auto" w:fill="FFFFFF"/>
-          <w:lang w:val="ro-RO"/>
-        </w:rPr>
-        <w:t>(Fig.8)</w:t>
+        <w:t>aleator</w:t>
+      </w:r>
+      <w:r>
+        <w:rPr>
+          <w:shd w:val="clear" w:color="auto" w:fill="FFFFFF"/>
+          <w:lang w:val="ro-RO"/>
+        </w:rPr>
+        <w:t xml:space="preserve"> </w:t>
+      </w:r>
+      <w:r>
+        <w:rPr>
+          <w:shd w:val="clear" w:color="auto" w:fill="FFFFFF"/>
+          <w:lang w:val="ro-RO"/>
+        </w:rPr>
+        <w:t>(Fig.</w:t>
+      </w:r>
+      <w:r>
+        <w:rPr>
+          <w:shd w:val="clear" w:color="auto" w:fill="FFFFFF"/>
+          <w:lang w:val="ro-RO"/>
+        </w:rPr>
+        <w:t xml:space="preserve"> </w:t>
+      </w:r>
+      <w:r>
+        <w:rPr>
+          <w:shd w:val="clear" w:color="auto" w:fill="FFFFFF"/>
+          <w:lang w:val="ro-RO"/>
+        </w:rPr>
+        <w:t>8)</w:t>
+      </w:r>
+      <w:r>
+        <w:rPr>
+          <w:shd w:val="clear" w:color="auto" w:fill="FFFFFF"/>
+          <w:lang w:val="ro-RO"/>
+        </w:rPr>
+        <w:t>.</w:t>
       </w:r>
     </w:p>
     <w:p>
@@ -15705,7 +15878,13 @@
         <w:pStyle w:val="TitluFiguri"/>
       </w:pPr>
       <w:r>
-        <w:t>Fig.8</w:t>
+        <w:t>Fig.</w:t>
+      </w:r>
+      <w:r>
+        <w:t xml:space="preserve"> </w:t>
+      </w:r>
+      <w:r>
+        <w:t>8</w:t>
       </w:r>
       <w:r>
         <w:t>.</w:t>
@@ -16246,25 +16425,43 @@
           <w:shd w:val="clear" w:color="auto" w:fill="FFFFFF"/>
           <w:lang w:val="ro-RO"/>
         </w:rPr>
+        <w:t xml:space="preserve"> </w:t>
+      </w:r>
+      <w:r>
+        <w:rPr>
+          <w:rFonts w:cs="Times New Roman"/>
+          <w:szCs w:val="24"/>
+          <w:shd w:val="clear" w:color="auto" w:fill="FFFFFF"/>
+          <w:lang w:val="ro-RO"/>
+        </w:rPr>
+        <w:t>(Fig.</w:t>
+      </w:r>
+      <w:r>
+        <w:rPr>
+          <w:rFonts w:cs="Times New Roman"/>
+          <w:szCs w:val="24"/>
+          <w:shd w:val="clear" w:color="auto" w:fill="FFFFFF"/>
+          <w:lang w:val="ro-RO"/>
+        </w:rPr>
+        <w:t xml:space="preserve"> </w:t>
+      </w:r>
+      <w:r>
+        <w:rPr>
+          <w:rFonts w:cs="Times New Roman"/>
+          <w:szCs w:val="24"/>
+          <w:shd w:val="clear" w:color="auto" w:fill="FFFFFF"/>
+          <w:lang w:val="ro-RO"/>
+        </w:rPr>
+        <w:t>9)</w:t>
+      </w:r>
+      <w:r>
+        <w:rPr>
+          <w:rFonts w:cs="Times New Roman"/>
+          <w:szCs w:val="24"/>
+          <w:shd w:val="clear" w:color="auto" w:fill="FFFFFF"/>
+          <w:lang w:val="ro-RO"/>
+        </w:rPr>
         <w:t>.</w:t>
-      </w:r>
-      <w:r>
-        <w:rPr>
-          <w:rFonts w:cs="Times New Roman"/>
-          <w:szCs w:val="24"/>
-          <w:shd w:val="clear" w:color="auto" w:fill="FFFFFF"/>
-          <w:lang w:val="ro-RO"/>
-        </w:rPr>
-        <w:t xml:space="preserve"> </w:t>
-      </w:r>
-      <w:r>
-        <w:rPr>
-          <w:rFonts w:cs="Times New Roman"/>
-          <w:szCs w:val="24"/>
-          <w:shd w:val="clear" w:color="auto" w:fill="FFFFFF"/>
-          <w:lang w:val="ro-RO"/>
-        </w:rPr>
-        <w:t>(Fig.9)</w:t>
       </w:r>
     </w:p>
     <w:p>
@@ -16331,7 +16528,13 @@
         <w:pStyle w:val="TitluFiguri"/>
       </w:pPr>
       <w:r>
-        <w:t>Fig.9</w:t>
+        <w:t>Fig.</w:t>
+      </w:r>
+      <w:r>
+        <w:t xml:space="preserve"> </w:t>
+      </w:r>
+      <w:r>
+        <w:t>9</w:t>
       </w:r>
       <w:r>
         <w:t>.</w:t>
@@ -16482,7 +16685,7 @@
         <w:t xml:space="preserve"> </w:t>
       </w:r>
       <w:r>
-        <w:t>+.</w:t>
+        <w:t>+</w:t>
       </w:r>
       <w:r>
         <w:rPr>
@@ -16502,7 +16705,34 @@
           <w:shd w:val="clear" w:color="auto" w:fill="FFFFFF"/>
           <w:lang w:val="ro-RO"/>
         </w:rPr>
-        <w:t>(Fig.10)</w:t>
+        <w:t>(Fig.</w:t>
+      </w:r>
+      <w:r>
+        <w:rPr>
+          <w:rFonts w:cs="Times New Roman"/>
+          <w:szCs w:val="24"/>
+          <w:shd w:val="clear" w:color="auto" w:fill="FFFFFF"/>
+          <w:lang w:val="ro-RO"/>
+        </w:rPr>
+        <w:t xml:space="preserve"> </w:t>
+      </w:r>
+      <w:r>
+        <w:rPr>
+          <w:rFonts w:cs="Times New Roman"/>
+          <w:szCs w:val="24"/>
+          <w:shd w:val="clear" w:color="auto" w:fill="FFFFFF"/>
+          <w:lang w:val="ro-RO"/>
+        </w:rPr>
+        <w:t>10)</w:t>
+      </w:r>
+      <w:r>
+        <w:rPr>
+          <w:rFonts w:cs="Times New Roman"/>
+          <w:szCs w:val="24"/>
+          <w:shd w:val="clear" w:color="auto" w:fill="FFFFFF"/>
+          <w:lang w:val="ro-RO"/>
+        </w:rPr>
+        <w:t>.</w:t>
       </w:r>
     </w:p>
     <w:p>
@@ -16571,7 +16801,13 @@
         </w:rPr>
       </w:pPr>
       <w:r>
-        <w:t>Fig.10</w:t>
+        <w:t>Fig.</w:t>
+      </w:r>
+      <w:r>
+        <w:t xml:space="preserve"> </w:t>
+      </w:r>
+      <w:r>
+        <w:t>10</w:t>
       </w:r>
       <w:r>
         <w:t>.</w:t>
@@ -16722,16 +16958,52 @@
         <w:t xml:space="preserve"> </w:t>
       </w:r>
       <w:r>
-        <w:t>len().(</w:t>
-      </w:r>
-      <w:r>
-        <w:rPr>
-          <w:rFonts w:cs="Times New Roman"/>
-          <w:szCs w:val="24"/>
-          <w:shd w:val="clear" w:color="auto" w:fill="FFFFFF"/>
-          <w:lang w:val="ro-RO"/>
-        </w:rPr>
-        <w:t>Fig.11)</w:t>
+        <w:t>len()</w:t>
+      </w:r>
+      <w:r>
+        <w:rPr>
+          <w:lang w:val="ro-RO"/>
+        </w:rPr>
+        <w:t xml:space="preserve"> </w:t>
+      </w:r>
+      <w:r>
+        <w:t>(</w:t>
+      </w:r>
+      <w:r>
+        <w:rPr>
+          <w:rFonts w:cs="Times New Roman"/>
+          <w:szCs w:val="24"/>
+          <w:shd w:val="clear" w:color="auto" w:fill="FFFFFF"/>
+          <w:lang w:val="ro-RO"/>
+        </w:rPr>
+        <w:t>Fig.</w:t>
+      </w:r>
+      <w:r>
+        <w:rPr>
+          <w:rFonts w:cs="Times New Roman"/>
+          <w:szCs w:val="24"/>
+          <w:shd w:val="clear" w:color="auto" w:fill="FFFFFF"/>
+          <w:lang w:val="ro-RO"/>
+        </w:rPr>
+        <w:t xml:space="preserve"> </w:t>
+      </w:r>
+      <w:r>
+        <w:rPr>
+          <w:rFonts w:cs="Times New Roman"/>
+          <w:szCs w:val="24"/>
+          <w:shd w:val="clear" w:color="auto" w:fill="FFFFFF"/>
+          <w:lang w:val="ro-RO"/>
+        </w:rPr>
+        <w:t>11)</w:t>
+      </w:r>
+      <w:r>
+        <w:rPr>
+          <w:rFonts w:cs="Times New Roman"/>
+          <w:szCs w:val="24"/>
+          <w:shd w:val="clear" w:color="auto" w:fill="FFFFFF"/>
+          <w:lang w:val="ro-RO"/>
+        </w:rPr>
+        <w:t>.</w:t>
       </w:r>
     </w:p>
     <w:p>
@@ -16799,7 +17071,13 @@
         <w:pStyle w:val="TitluFiguri"/>
       </w:pPr>
       <w:r>
-        <w:t>Fig.11</w:t>
+        <w:t>Fig.</w:t>
+      </w:r>
+      <w:r>
+        <w:t xml:space="preserve"> </w:t>
+      </w:r>
+      <w:r>
+        <w:t>11</w:t>
       </w:r>
       <w:r>
         <w:t>.</w:t>
@@ -17014,7 +17292,7 @@
           <w:shd w:val="clear" w:color="auto" w:fill="FFFFFF"/>
           <w:lang w:val="ro-RO"/>
         </w:rPr>
-        <w:t>string-urile.</w:t>
+        <w:t>string-urile</w:t>
       </w:r>
       <w:r>
         <w:rPr>
@@ -17029,6 +17307,13 @@
           <w:lang w:val="ro-RO"/>
         </w:rPr>
         <w:t>(Fig.12)</w:t>
+      </w:r>
+      <w:r>
+        <w:rPr>
+          <w:shd w:val="clear" w:color="auto" w:fill="FFFFFF"/>
+          <w:lang w:val="ro-RO"/>
+        </w:rPr>
+        <w:t>.</w:t>
       </w:r>
     </w:p>
     <w:p>
@@ -17093,7 +17378,13 @@
         <w:pStyle w:val="TitluFiguri"/>
       </w:pPr>
       <w:r>
-        <w:t>Fig.12</w:t>
+        <w:t>Fig.</w:t>
+      </w:r>
+      <w:r>
+        <w:t xml:space="preserve"> </w:t>
+      </w:r>
+      <w:r>
+        <w:t>12</w:t>
       </w:r>
       <w:r>
         <w:t>.</w:t>
@@ -17115,12 +17406,6 @@
       </w:r>
     </w:p>
     <w:p>
-      <w:pPr>
-        <w:rPr>
-          <w:shd w:val="clear" w:color="auto" w:fill="FFFFFF"/>
-          <w:lang w:val="ro-RO"/>
-        </w:rPr>
-      </w:pPr>
       <w:r>
         <w:rPr>
           <w:shd w:val="clear" w:color="auto" w:fill="FFFFFF"/>
@@ -17178,21 +17463,42 @@
         <w:t xml:space="preserve"> </w:t>
       </w:r>
       <w:r>
-        <w:t>+.</w:t>
-      </w:r>
-      <w:r>
-        <w:rPr>
-          <w:shd w:val="clear" w:color="auto" w:fill="FFFFFF"/>
-          <w:lang w:val="ro-RO"/>
-        </w:rPr>
-        <w:t xml:space="preserve"> </w:t>
-      </w:r>
-      <w:r>
-        <w:rPr>
-          <w:shd w:val="clear" w:color="auto" w:fill="FFFFFF"/>
-          <w:lang w:val="ro-RO"/>
-        </w:rPr>
-        <w:t>(Fig.13)</w:t>
+        <w:t>+</w:t>
+      </w:r>
+      <w:r>
+        <w:rPr>
+          <w:shd w:val="clear" w:color="auto" w:fill="FFFFFF"/>
+          <w:lang w:val="ro-RO"/>
+        </w:rPr>
+        <w:t xml:space="preserve"> </w:t>
+      </w:r>
+      <w:r>
+        <w:rPr>
+          <w:shd w:val="clear" w:color="auto" w:fill="FFFFFF"/>
+          <w:lang w:val="ro-RO"/>
+        </w:rPr>
+        <w:t>(Fig.</w:t>
+      </w:r>
+      <w:r>
+        <w:rPr>
+          <w:shd w:val="clear" w:color="auto" w:fill="FFFFFF"/>
+          <w:lang w:val="ro-RO"/>
+        </w:rPr>
+        <w:t xml:space="preserve"> </w:t>
+      </w:r>
+      <w:r>
+        <w:rPr>
+          <w:shd w:val="clear" w:color="auto" w:fill="FFFFFF"/>
+          <w:lang w:val="ro-RO"/>
+        </w:rPr>
+        <w:t>13)</w:t>
+      </w:r>
+      <w:r>
+        <w:rPr>
+          <w:shd w:val="clear" w:color="auto" w:fill="FFFFFF"/>
+          <w:lang w:val="ro-RO"/>
+        </w:rPr>
+        <w:t>.</w:t>
       </w:r>
     </w:p>
     <w:p>
@@ -17257,7 +17563,13 @@
         <w:pStyle w:val="TitluFiguri"/>
       </w:pPr>
       <w:r>
-        <w:t>Fig.13</w:t>
+        <w:t>Fig.</w:t>
+      </w:r>
+      <w:r>
+        <w:t xml:space="preserve"> </w:t>
+      </w:r>
+      <w:r>
+        <w:t>13</w:t>
       </w:r>
       <w:r>
         <w:t>.</w:t>
@@ -17388,7 +17700,28 @@
           <w:shd w:val="clear" w:color="auto" w:fill="FFFFFF"/>
           <w:lang w:val="ro-RO"/>
         </w:rPr>
-        <w:t>(Fig.14)</w:t>
+        <w:t>(Fig.</w:t>
+      </w:r>
+      <w:r>
+        <w:rPr>
+          <w:shd w:val="clear" w:color="auto" w:fill="FFFFFF"/>
+          <w:lang w:val="ro-RO"/>
+        </w:rPr>
+        <w:t xml:space="preserve"> </w:t>
+      </w:r>
+      <w:r>
+        <w:rPr>
+          <w:shd w:val="clear" w:color="auto" w:fill="FFFFFF"/>
+          <w:lang w:val="ro-RO"/>
+        </w:rPr>
+        <w:t>14)</w:t>
+      </w:r>
+      <w:r>
+        <w:rPr>
+          <w:shd w:val="clear" w:color="auto" w:fill="FFFFFF"/>
+          <w:lang w:val="ro-RO"/>
+        </w:rPr>
+        <w:t>.</w:t>
       </w:r>
     </w:p>
     <w:p>
@@ -17453,7 +17786,13 @@
         <w:pStyle w:val="TitluFiguri"/>
       </w:pPr>
       <w:r>
-        <w:t>Fig.14</w:t>
+        <w:t>Fig.</w:t>
+      </w:r>
+      <w:r>
+        <w:t xml:space="preserve"> </w:t>
+      </w:r>
+      <w:r>
+        <w:t>14</w:t>
       </w:r>
       <w:r>
         <w:t>.</w:t>
@@ -17657,16 +17996,43 @@
           <w:shd w:val="clear" w:color="auto" w:fill="F9F2F4"/>
           <w:lang w:val="ro-RO"/>
         </w:rPr>
+        <w:t xml:space="preserve"> </w:t>
+      </w:r>
+      <w:r>
+        <w:rPr>
+          <w:rFonts w:cs="Times New Roman"/>
+          <w:szCs w:val="24"/>
+          <w:shd w:val="clear" w:color="auto" w:fill="FFFFFF"/>
+          <w:lang w:val="ro-RO"/>
+        </w:rPr>
+        <w:t>(Fig.</w:t>
+      </w:r>
+      <w:r>
+        <w:rPr>
+          <w:rFonts w:cs="Times New Roman"/>
+          <w:szCs w:val="24"/>
+          <w:shd w:val="clear" w:color="auto" w:fill="FFFFFF"/>
+          <w:lang w:val="ro-RO"/>
+        </w:rPr>
+        <w:t xml:space="preserve"> </w:t>
+      </w:r>
+      <w:r>
+        <w:rPr>
+          <w:rFonts w:cs="Times New Roman"/>
+          <w:szCs w:val="24"/>
+          <w:shd w:val="clear" w:color="auto" w:fill="FFFFFF"/>
+          <w:lang w:val="ro-RO"/>
+        </w:rPr>
+        <w:t>15)</w:t>
+      </w:r>
+      <w:r>
+        <w:rPr>
+          <w:rFonts w:cs="Times New Roman"/>
+          <w:szCs w:val="24"/>
+          <w:shd w:val="clear" w:color="auto" w:fill="FFFFFF"/>
+          <w:lang w:val="ro-RO"/>
+        </w:rPr>
         <w:t>.</w:t>
-      </w:r>
-      <w:r>
-        <w:rPr>
-          <w:rFonts w:cs="Times New Roman"/>
-          <w:szCs w:val="24"/>
-          <w:shd w:val="clear" w:color="auto" w:fill="FFFFFF"/>
-          <w:lang w:val="ro-RO"/>
-        </w:rPr>
-        <w:t>(Fig.15)</w:t>
       </w:r>
     </w:p>
     <w:p>
@@ -17733,7 +18099,13 @@
         <w:pStyle w:val="TitluFiguri"/>
       </w:pPr>
       <w:r>
-        <w:t>Fig.15</w:t>
+        <w:t>Fig.</w:t>
+      </w:r>
+      <w:r>
+        <w:t xml:space="preserve"> </w:t>
+      </w:r>
+      <w:r>
+        <w:t>15</w:t>
       </w:r>
       <w:r>
         <w:t>.</w:t>
@@ -18437,21 +18809,35 @@
           <w:shd w:val="clear" w:color="auto" w:fill="FFFFFF"/>
           <w:lang w:val="ro-RO"/>
         </w:rPr>
+        <w:t xml:space="preserve"> </w:t>
+      </w:r>
+      <w:r>
+        <w:rPr>
+          <w:shd w:val="clear" w:color="auto" w:fill="FFFFFF"/>
+          <w:lang w:val="ro-RO"/>
+        </w:rPr>
+        <w:t>(Fig.</w:t>
+      </w:r>
+      <w:r>
+        <w:rPr>
+          <w:shd w:val="clear" w:color="auto" w:fill="FFFFFF"/>
+          <w:lang w:val="ro-RO"/>
+        </w:rPr>
+        <w:t xml:space="preserve"> </w:t>
+      </w:r>
+      <w:r>
+        <w:rPr>
+          <w:shd w:val="clear" w:color="auto" w:fill="FFFFFF"/>
+          <w:lang w:val="ro-RO"/>
+        </w:rPr>
+        <w:t>16)</w:t>
+      </w:r>
+      <w:r>
+        <w:rPr>
+          <w:shd w:val="clear" w:color="auto" w:fill="FFFFFF"/>
+          <w:lang w:val="ro-RO"/>
+        </w:rPr>
         <w:t>.</w:t>
-      </w:r>
-      <w:r>
-        <w:rPr>
-          <w:shd w:val="clear" w:color="auto" w:fill="FFFFFF"/>
-          <w:lang w:val="ro-RO"/>
-        </w:rPr>
-        <w:t xml:space="preserve"> </w:t>
-      </w:r>
-      <w:r>
-        <w:rPr>
-          <w:shd w:val="clear" w:color="auto" w:fill="FFFFFF"/>
-          <w:lang w:val="ro-RO"/>
-        </w:rPr>
-        <w:t>(Fig.16)</w:t>
       </w:r>
     </w:p>
     <w:p>
@@ -18516,7 +18902,13 @@
         <w:pStyle w:val="TitluFiguri"/>
       </w:pPr>
       <w:r>
-        <w:t>Fig.16</w:t>
+        <w:t>Fig.</w:t>
+      </w:r>
+      <w:r>
+        <w:t xml:space="preserve"> </w:t>
+      </w:r>
+      <w:r>
+        <w:t>16</w:t>
       </w:r>
       <w:r>
         <w:t>.</w:t>
@@ -18554,7 +18946,7 @@
           <w:lang w:val="ro-RO"/>
         </w:rPr>
       </w:pPr>
-      <w:bookmarkStart w:id="6" w:name="_Toc102749042"/>
+      <w:bookmarkStart w:id="7" w:name="_Toc102749042"/>
       <w:r>
         <w:rPr>
           <w:lang w:val="ro-RO"/>
@@ -18568,7 +18960,20 @@
         </w:rPr>
         <w:t>ÎN PYTHON</w:t>
       </w:r>
-      <w:bookmarkEnd w:id="6"/>
+      <w:bookmarkEnd w:id="7"/>
+    </w:p>
+    <w:p>
+      <w:pPr>
+        <w:rPr>
+          <w:lang w:val="ro-RO"/>
+        </w:rPr>
+      </w:pPr>
+      <w:r>
+        <w:rPr>
+          <w:lang w:val="ro-RO"/>
+        </w:rPr>
+        <w:t xml:space="preserve">Există două tipuri de instrucțiuni: </w:t>
+      </w:r>
     </w:p>
     <w:p>
       <w:pPr>
@@ -19066,7 +19471,7 @@
           <w:shd w:val="clear" w:color="auto" w:fill="FFFFFF"/>
           <w:lang w:val="ro-RO"/>
         </w:rPr>
-        <w:t>if/else.</w:t>
+        <w:t>if/else</w:t>
       </w:r>
       <w:r>
         <w:rPr>
@@ -19081,6 +19486,13 @@
           <w:lang w:val="ro-RO"/>
         </w:rPr>
         <w:t>(Fig.17)</w:t>
+      </w:r>
+      <w:r>
+        <w:rPr>
+          <w:shd w:val="clear" w:color="auto" w:fill="FFFFFF"/>
+          <w:lang w:val="ro-RO"/>
+        </w:rPr>
+        <w:t>.</w:t>
       </w:r>
     </w:p>
     <w:p>
@@ -19145,7 +19557,13 @@
         <w:pStyle w:val="TitluFiguri"/>
       </w:pPr>
       <w:r>
-        <w:t>Fig.17</w:t>
+        <w:t>Fig.</w:t>
+      </w:r>
+      <w:r>
+        <w:t xml:space="preserve"> </w:t>
+      </w:r>
+      <w:r>
+        <w:t>17</w:t>
       </w:r>
       <w:r>
         <w:t>.</w:t>
@@ -19964,7 +20382,43 @@
           <w:shd w:val="clear" w:color="auto" w:fill="FFFFFF"/>
           <w:lang w:val="ro-RO"/>
         </w:rPr>
-        <w:t>.(Fig.18)</w:t>
+        <w:t xml:space="preserve"> </w:t>
+      </w:r>
+      <w:r>
+        <w:rPr>
+          <w:rFonts w:cs="Times New Roman"/>
+          <w:szCs w:val="24"/>
+          <w:shd w:val="clear" w:color="auto" w:fill="FFFFFF"/>
+          <w:lang w:val="ro-RO"/>
+        </w:rPr>
+        <w:t>(Fig.</w:t>
+      </w:r>
+      <w:r>
+        <w:rPr>
+          <w:rFonts w:cs="Times New Roman"/>
+          <w:szCs w:val="24"/>
+          <w:shd w:val="clear" w:color="auto" w:fill="FFFFFF"/>
+          <w:lang w:val="ro-RO"/>
+        </w:rPr>
+        <w:t xml:space="preserve"> </w:t>
+      </w:r>
+      <w:r>
+        <w:rPr>
+          <w:rFonts w:cs="Times New Roman"/>
+          <w:szCs w:val="24"/>
+          <w:shd w:val="clear" w:color="auto" w:fill="FFFFFF"/>
+          <w:lang w:val="ro-RO"/>
+        </w:rPr>
+        <w:t>18)</w:t>
+      </w:r>
+      <w:r>
+        <w:rPr>
+          <w:rFonts w:cs="Times New Roman"/>
+          <w:szCs w:val="24"/>
+          <w:shd w:val="clear" w:color="auto" w:fill="FFFFFF"/>
+          <w:lang w:val="ro-RO"/>
+        </w:rPr>
+        <w:t>.</w:t>
       </w:r>
       <w:r>
         <w:rPr>
@@ -20383,7 +20837,13 @@
         <w:pStyle w:val="TitluFiguri"/>
       </w:pPr>
       <w:r>
-        <w:t>Fig.18</w:t>
+        <w:t>Fig.</w:t>
+      </w:r>
+      <w:r>
+        <w:t xml:space="preserve"> </w:t>
+      </w:r>
+      <w:r>
+        <w:t>18</w:t>
       </w:r>
       <w:r>
         <w:t>.</w:t>
@@ -20822,7 +21282,42 @@
           <w:shd w:val="clear" w:color="auto" w:fill="FFFFFF"/>
           <w:lang w:val="ro-RO"/>
         </w:rPr>
-        <w:t>sintaxă.(Fig.19)</w:t>
+        <w:t>sintaxă</w:t>
+      </w:r>
+      <w:r>
+        <w:rPr>
+          <w:shd w:val="clear" w:color="auto" w:fill="FFFFFF"/>
+          <w:lang w:val="ro-RO"/>
+        </w:rPr>
+        <w:t> </w:t>
+      </w:r>
+      <w:r>
+        <w:rPr>
+          <w:shd w:val="clear" w:color="auto" w:fill="FFFFFF"/>
+          <w:lang w:val="ro-RO"/>
+        </w:rPr>
+        <w:t>(Fig.</w:t>
+      </w:r>
+      <w:r>
+        <w:rPr>
+          <w:shd w:val="clear" w:color="auto" w:fill="FFFFFF"/>
+          <w:lang w:val="ro-RO"/>
+        </w:rPr>
+        <w:t> </w:t>
+      </w:r>
+      <w:r>
+        <w:rPr>
+          <w:shd w:val="clear" w:color="auto" w:fill="FFFFFF"/>
+          <w:lang w:val="ro-RO"/>
+        </w:rPr>
+        <w:t>19)</w:t>
+      </w:r>
+      <w:r>
+        <w:rPr>
+          <w:shd w:val="clear" w:color="auto" w:fill="FFFFFF"/>
+          <w:lang w:val="ro-RO"/>
+        </w:rPr>
+        <w:t>.</w:t>
       </w:r>
     </w:p>
     <w:p>
@@ -20887,7 +21382,13 @@
         <w:pStyle w:val="TitluFiguri"/>
       </w:pPr>
       <w:r>
-        <w:t>Fig.19</w:t>
+        <w:t>Fig.</w:t>
+      </w:r>
+      <w:r>
+        <w:t xml:space="preserve"> </w:t>
+      </w:r>
+      <w:r>
+        <w:t>19</w:t>
       </w:r>
       <w:r>
         <w:t>.</w:t>
@@ -20977,7 +21478,7 @@
           <w:shd w:val="clear" w:color="auto" w:fill="FFFFFF"/>
           <w:lang w:val="ro-RO"/>
         </w:rPr>
-        <w:t>Python.</w:t>
+        <w:t>Python</w:t>
       </w:r>
       <w:r>
         <w:rPr>
@@ -20993,7 +21494,31 @@
           <w:shd w:val="clear" w:color="auto" w:fill="FFFFFF"/>
           <w:lang w:val="ro-RO"/>
         </w:rPr>
-        <w:t>(Fig.20)</w:t>
+        <w:t>(Fig.</w:t>
+      </w:r>
+      <w:r>
+        <w:rPr>
+          <w:rFonts w:asciiTheme="minorHAnsi" w:hAnsiTheme="minorHAnsi"/>
+          <w:shd w:val="clear" w:color="auto" w:fill="FFFFFF"/>
+          <w:lang w:val="ro-RO"/>
+        </w:rPr>
+        <w:t xml:space="preserve"> </w:t>
+      </w:r>
+      <w:r>
+        <w:rPr>
+          <w:rFonts w:asciiTheme="minorHAnsi" w:hAnsiTheme="minorHAnsi"/>
+          <w:shd w:val="clear" w:color="auto" w:fill="FFFFFF"/>
+          <w:lang w:val="ro-RO"/>
+        </w:rPr>
+        <w:t>20)</w:t>
+      </w:r>
+      <w:r>
+        <w:rPr>
+          <w:rFonts w:asciiTheme="minorHAnsi" w:hAnsiTheme="minorHAnsi"/>
+          <w:shd w:val="clear" w:color="auto" w:fill="FFFFFF"/>
+          <w:lang w:val="ro-RO"/>
+        </w:rPr>
+        <w:t>.</w:t>
       </w:r>
     </w:p>
     <w:p>
@@ -21058,7 +21583,13 @@
         <w:pStyle w:val="TitluFiguri"/>
       </w:pPr>
       <w:r>
-        <w:t>Fig.20</w:t>
+        <w:t>Fig.</w:t>
+      </w:r>
+      <w:r>
+        <w:t xml:space="preserve"> </w:t>
+      </w:r>
+      <w:r>
+        <w:t>20</w:t>
       </w:r>
       <w:r>
         <w:t>.</w:t>
@@ -21092,6 +21623,7 @@
           <w:shd w:val="clear" w:color="auto" w:fill="FFFFFF"/>
           <w:lang w:val="ro-RO"/>
         </w:rPr>
+        <w:lastRenderedPageBreak/>
         <w:t>Elem</w:t>
       </w:r>
       <w:r>
@@ -21254,15 +21786,14 @@
           <w:lang w:val="ro-RO"/>
         </w:rPr>
       </w:pPr>
-      <w:bookmarkStart w:id="7" w:name="_Toc102749043"/>
-      <w:r>
-        <w:rPr>
-          <w:lang w:val="ro-RO"/>
-        </w:rPr>
-        <w:lastRenderedPageBreak/>
+      <w:bookmarkStart w:id="8" w:name="_Toc102749043"/>
+      <w:r>
+        <w:rPr>
+          <w:lang w:val="ro-RO"/>
+        </w:rPr>
         <w:t>DECLARAREA FUNCȚIILOR ÎN PYTHON</w:t>
       </w:r>
-      <w:bookmarkEnd w:id="7"/>
+      <w:bookmarkEnd w:id="8"/>
     </w:p>
     <w:p>
       <w:pPr>
@@ -21568,7 +22099,42 @@
           <w:shd w:val="clear" w:color="auto" w:fill="FFFFFF"/>
           <w:lang w:val="ro-RO"/>
         </w:rPr>
-        <w:t>indentat.(Fig.21)</w:t>
+        <w:t>indentat</w:t>
+      </w:r>
+      <w:r>
+        <w:rPr>
+          <w:shd w:val="clear" w:color="auto" w:fill="FFFFFF"/>
+          <w:lang w:val="ro-RO"/>
+        </w:rPr>
+        <w:t xml:space="preserve"> </w:t>
+      </w:r>
+      <w:r>
+        <w:rPr>
+          <w:shd w:val="clear" w:color="auto" w:fill="FFFFFF"/>
+          <w:lang w:val="ro-RO"/>
+        </w:rPr>
+        <w:t>(Fig.</w:t>
+      </w:r>
+      <w:r>
+        <w:rPr>
+          <w:shd w:val="clear" w:color="auto" w:fill="FFFFFF"/>
+          <w:lang w:val="ro-RO"/>
+        </w:rPr>
+        <w:t xml:space="preserve"> </w:t>
+      </w:r>
+      <w:r>
+        <w:rPr>
+          <w:shd w:val="clear" w:color="auto" w:fill="FFFFFF"/>
+          <w:lang w:val="ro-RO"/>
+        </w:rPr>
+        <w:t>21)</w:t>
+      </w:r>
+      <w:r>
+        <w:rPr>
+          <w:shd w:val="clear" w:color="auto" w:fill="FFFFFF"/>
+          <w:lang w:val="ro-RO"/>
+        </w:rPr>
+        <w:t>.</w:t>
       </w:r>
     </w:p>
     <w:p>
@@ -21635,7 +22201,13 @@
         <w:pStyle w:val="TitluFiguri"/>
       </w:pPr>
       <w:r>
-        <w:t>Fig.21</w:t>
+        <w:t>Fig.</w:t>
+      </w:r>
+      <w:r>
+        <w:t xml:space="preserve"> </w:t>
+      </w:r>
+      <w:r>
+        <w:t>21</w:t>
       </w:r>
       <w:r>
         <w:t>.</w:t>
@@ -23274,7 +23846,37 @@
         <w:rPr>
           <w:lang w:val="ro-RO"/>
         </w:rPr>
-        <w:t>global.(Fig.22)</w:t>
+        <w:t>global</w:t>
+      </w:r>
+      <w:r>
+        <w:rPr>
+          <w:lang w:val="ro-RO"/>
+        </w:rPr>
+        <w:t> </w:t>
+      </w:r>
+      <w:r>
+        <w:rPr>
+          <w:lang w:val="ro-RO"/>
+        </w:rPr>
+        <w:t>(Fig.</w:t>
+      </w:r>
+      <w:r>
+        <w:rPr>
+          <w:lang w:val="ro-RO"/>
+        </w:rPr>
+        <w:t> </w:t>
+      </w:r>
+      <w:r>
+        <w:rPr>
+          <w:lang w:val="ro-RO"/>
+        </w:rPr>
+        <w:t>22)</w:t>
+      </w:r>
+      <w:r>
+        <w:rPr>
+          <w:lang w:val="ro-RO"/>
+        </w:rPr>
+        <w:t>.</w:t>
       </w:r>
     </w:p>
     <w:p>
@@ -23339,7 +23941,13 @@
         <w:pStyle w:val="TitluFiguri"/>
       </w:pPr>
       <w:r>
-        <w:t>Fig.22. Declararea variabilelor globale.</w:t>
+        <w:t>Fig.</w:t>
+      </w:r>
+      <w:r>
+        <w:t xml:space="preserve"> </w:t>
+      </w:r>
+      <w:r>
+        <w:t>22. Declararea variabilelor globale.</w:t>
       </w:r>
     </w:p>
     <w:p>
@@ -23364,14 +23972,27 @@
           <w:lang w:val="ro-RO"/>
         </w:rPr>
       </w:pPr>
-      <w:bookmarkStart w:id="8" w:name="_Toc102749044"/>
+      <w:bookmarkStart w:id="9" w:name="_Toc102749044"/>
       <w:r>
         <w:rPr>
           <w:lang w:val="ro-RO"/>
         </w:rPr>
         <w:t>AVANTAJELE LIMBAJULUI PYTHON</w:t>
       </w:r>
-      <w:bookmarkEnd w:id="8"/>
+      <w:bookmarkEnd w:id="9"/>
+    </w:p>
+    <w:p>
+      <w:pPr>
+        <w:rPr>
+          <w:lang w:val="ro-RO"/>
+        </w:rPr>
+      </w:pPr>
+      <w:r>
+        <w:rPr>
+          <w:lang w:val="ro-RO"/>
+        </w:rPr>
+        <w:t>Python are numeroase avantaje, printre ele se enumeră:</w:t>
+      </w:r>
     </w:p>
     <w:p>
       <w:pPr>
@@ -32532,7 +33153,7 @@
           <w:lang w:val="ro-RO" w:eastAsia="ru-RU"/>
         </w:rPr>
       </w:pPr>
-      <w:bookmarkStart w:id="9" w:name="_Toc102749045"/>
+      <w:bookmarkStart w:id="10" w:name="_Toc102749045"/>
       <w:r>
         <w:rPr>
           <w:lang w:val="ro-RO" w:eastAsia="ru-RU"/>
@@ -32540,7 +33161,7 @@
         <w:lastRenderedPageBreak/>
         <w:t>CONCLUZII</w:t>
       </w:r>
-      <w:bookmarkEnd w:id="9"/>
+      <w:bookmarkEnd w:id="10"/>
     </w:p>
     <w:p>
       <w:pPr>
@@ -33567,7 +34188,7 @@
           <w:lang w:val="ro-RO" w:eastAsia="ru-RU"/>
         </w:rPr>
       </w:pPr>
-      <w:bookmarkStart w:id="10" w:name="_Toc102749046"/>
+      <w:bookmarkStart w:id="11" w:name="_Toc102749046"/>
       <w:r>
         <w:rPr>
           <w:lang w:val="ro-RO" w:eastAsia="ru-RU"/>
@@ -33575,7 +34196,7 @@
         <w:lastRenderedPageBreak/>
         <w:t>BIBLIOGRAFIE</w:t>
       </w:r>
-      <w:bookmarkEnd w:id="10"/>
+      <w:bookmarkEnd w:id="11"/>
     </w:p>
     <w:p>
       <w:pPr>
@@ -33592,7 +34213,19 @@
         <w:rPr>
           <w:lang w:val="ro-RO" w:eastAsia="ru-RU"/>
         </w:rPr>
-        <w:t xml:space="preserve">Allen Downey </w:t>
+        <w:t xml:space="preserve">DOWNEY, </w:t>
+      </w:r>
+      <w:r>
+        <w:rPr>
+          <w:lang w:val="ro-RO" w:eastAsia="ru-RU"/>
+        </w:rPr>
+        <w:t>Allen</w:t>
+      </w:r>
+      <w:r>
+        <w:rPr>
+          <w:lang w:val="ro-RO" w:eastAsia="ru-RU"/>
+        </w:rPr>
+        <w:t xml:space="preserve">. </w:t>
       </w:r>
       <w:r>
         <w:rPr>
@@ -33603,17 +34236,59 @@
       </w:r>
       <w:r>
         <w:rPr>
-          <w:lang w:val="ro-RO" w:eastAsia="ru-RU"/>
-        </w:rPr>
-        <w:t xml:space="preserve"> Editura Copyright, 2012, d</w:t>
-      </w:r>
-      <w:bookmarkStart w:id="11" w:name="_GoBack"/>
-      <w:bookmarkEnd w:id="11"/>
-      <w:r>
-        <w:rPr>
-          <w:lang w:val="ro-RO" w:eastAsia="ru-RU"/>
-        </w:rPr>
-        <w:t xml:space="preserve">isponibil online la : </w:t>
+          <w:i/>
+          <w:lang w:val="ro-RO" w:eastAsia="ru-RU"/>
+        </w:rPr>
+        <w:t xml:space="preserve"> </w:t>
+      </w:r>
+      <w:r>
+        <w:rPr>
+          <w:lang w:val="ro-RO" w:eastAsia="ru-RU"/>
+        </w:rPr>
+        <w:t>[online]</w:t>
+      </w:r>
+      <w:r>
+        <w:rPr>
+          <w:i/>
+          <w:lang w:val="ro-RO" w:eastAsia="ru-RU"/>
+        </w:rPr>
+        <w:t>.</w:t>
+      </w:r>
+      <w:r>
+        <w:rPr>
+          <w:lang w:val="ro-RO" w:eastAsia="ru-RU"/>
+        </w:rPr>
+        <w:t xml:space="preserve"> Ed</w:t>
+      </w:r>
+      <w:r>
+        <w:rPr>
+          <w:lang w:val="ro-RO" w:eastAsia="ru-RU"/>
+        </w:rPr>
+        <w:t>.</w:t>
+      </w:r>
+      <w:r>
+        <w:rPr>
+          <w:lang w:val="ro-RO" w:eastAsia="ru-RU"/>
+        </w:rPr>
+        <w:t xml:space="preserve"> Copyright, 2012</w:t>
+      </w:r>
+      <w:r>
+        <w:rPr>
+          <w:lang w:val="ro-RO" w:eastAsia="ru-RU"/>
+        </w:rPr>
+        <w:t xml:space="preserve"> [accesat 03.06.2022].</w:t>
+      </w:r>
+      <w:r>
+        <w:rPr>
+          <w:lang w:val="ro-RO" w:eastAsia="ru-RU"/>
+        </w:rPr>
+        <w:t xml:space="preserve"> </w:t>
+      </w:r>
+      <w:r>
+        <w:rPr>
+          <w:lang w:val="ro-RO" w:eastAsia="ru-RU"/>
+        </w:rPr>
+        <w:t xml:space="preserve">Disponibil: </w:t>
       </w:r>
       <w:hyperlink r:id="rId42" w:history="1">
         <w:r>
@@ -33648,20 +34323,58 @@
         <w:rPr>
           <w:lang w:val="ro-RO" w:eastAsia="ru-RU"/>
         </w:rPr>
-        <w:t xml:space="preserve">Anand Chitipothu </w:t>
+        <w:t xml:space="preserve">CHITIPOTHU, </w:t>
+      </w:r>
+      <w:r>
+        <w:rPr>
+          <w:lang w:val="ro-RO" w:eastAsia="ru-RU"/>
+        </w:rPr>
+        <w:t>Anand</w:t>
+      </w:r>
+      <w:r>
+        <w:rPr>
+          <w:lang w:val="ro-RO" w:eastAsia="ru-RU"/>
+        </w:rPr>
+        <w:t xml:space="preserve">. </w:t>
       </w:r>
       <w:r>
         <w:rPr>
           <w:i/>
           <w:lang w:val="ro-RO" w:eastAsia="ru-RU"/>
         </w:rPr>
-        <w:t xml:space="preserve">Python practice book </w:t>
-      </w:r>
-      <w:r>
-        <w:rPr>
-          <w:lang w:val="ro-RO" w:eastAsia="ru-RU"/>
-        </w:rPr>
-        <w:t>Editura Copyright, 2019;</w:t>
+        <w:t>Python practice book</w:t>
+      </w:r>
+      <w:r>
+        <w:rPr>
+          <w:i/>
+          <w:lang w:val="ro-RO" w:eastAsia="ru-RU"/>
+        </w:rPr>
+        <w:t>.</w:t>
+      </w:r>
+      <w:r>
+        <w:rPr>
+          <w:i/>
+          <w:lang w:val="ro-RO" w:eastAsia="ru-RU"/>
+        </w:rPr>
+        <w:t xml:space="preserve"> </w:t>
+      </w:r>
+      <w:r>
+        <w:rPr>
+          <w:lang w:val="ro-RO" w:eastAsia="ru-RU"/>
+        </w:rPr>
+        <w:t>Ed</w:t>
+      </w:r>
+      <w:r>
+        <w:rPr>
+          <w:lang w:val="ro-RO" w:eastAsia="ru-RU"/>
+        </w:rPr>
+        <w:t>.</w:t>
+      </w:r>
+      <w:r>
+        <w:rPr>
+          <w:lang w:val="ro-RO" w:eastAsia="ru-RU"/>
+        </w:rPr>
+        <w:t xml:space="preserve"> Copyright, 2019;</w:t>
       </w:r>
     </w:p>
     <w:p>
@@ -33677,45 +34390,38 @@
       </w:pPr>
       <w:r>
         <w:rPr>
-          <w:lang w:val="ro-RO" w:eastAsia="ru-RU"/>
-        </w:rPr>
-        <w:t>„</w:t>
-      </w:r>
-      <w:r>
-        <w:rPr>
+          <w:i/>
           <w:lang w:val="ro-RO" w:eastAsia="ru-RU"/>
         </w:rPr>
         <w:t>Python.Sintaxa</w:t>
       </w:r>
       <w:r>
         <w:rPr>
-          <w:lang w:val="ro-RO" w:eastAsia="ru-RU"/>
-        </w:rPr>
-        <w:t xml:space="preserve"> </w:t>
-      </w:r>
-      <w:r>
-        <w:rPr>
+          <w:i/>
+          <w:lang w:val="ro-RO" w:eastAsia="ru-RU"/>
+        </w:rPr>
+        <w:t xml:space="preserve"> </w:t>
+      </w:r>
+      <w:r>
+        <w:rPr>
+          <w:i/>
           <w:lang w:val="ro-RO" w:eastAsia="ru-RU"/>
         </w:rPr>
         <w:t>și</w:t>
       </w:r>
       <w:r>
         <w:rPr>
-          <w:lang w:val="ro-RO" w:eastAsia="ru-RU"/>
-        </w:rPr>
-        <w:t xml:space="preserve"> </w:t>
-      </w:r>
-      <w:r>
-        <w:rPr>
-          <w:lang w:val="ro-RO" w:eastAsia="ru-RU"/>
-        </w:rPr>
-        <w:t>implementarea.</w:t>
-      </w:r>
-      <w:r>
-        <w:rPr>
-          <w:lang w:val="ro-RO" w:eastAsia="ru-RU"/>
-        </w:rPr>
-        <w:t>”</w:t>
+          <w:i/>
+          <w:lang w:val="ro-RO" w:eastAsia="ru-RU"/>
+        </w:rPr>
+        <w:t xml:space="preserve"> </w:t>
+      </w:r>
+      <w:r>
+        <w:rPr>
+          <w:i/>
+          <w:lang w:val="ro-RO" w:eastAsia="ru-RU"/>
+        </w:rPr>
+        <w:t>implementarea</w:t>
       </w:r>
       <w:r>
         <w:rPr>
@@ -33739,37 +34445,43 @@
         <w:rPr>
           <w:lang w:val="ro-RO" w:eastAsia="ru-RU"/>
         </w:rPr>
+        <w:t>[accesat 0</w:t>
+      </w:r>
+      <w:r>
+        <w:rPr>
+          <w:lang w:val="ro-RO" w:eastAsia="ru-RU"/>
+        </w:rPr>
+        <w:t>3</w:t>
+      </w:r>
+      <w:r>
+        <w:rPr>
+          <w:lang w:val="ro-RO" w:eastAsia="ru-RU"/>
+        </w:rPr>
+        <w:t>.06.2022]</w:t>
+      </w:r>
+      <w:r>
+        <w:rPr>
+          <w:lang w:val="ro-RO" w:eastAsia="ru-RU"/>
+        </w:rPr>
+        <w:t xml:space="preserve"> </w:t>
+      </w:r>
+      <w:r>
+        <w:rPr>
+          <w:lang w:val="ro-RO" w:eastAsia="ru-RU"/>
+        </w:rPr>
+        <w:t xml:space="preserve"> </w:t>
+      </w:r>
+      <w:r>
+        <w:rPr>
+          <w:lang w:val="ro-RO" w:eastAsia="ru-RU"/>
+        </w:rPr>
         <w:t>Disponibil</w:t>
       </w:r>
       <w:r>
         <w:rPr>
           <w:lang w:val="ro-RO" w:eastAsia="ru-RU"/>
         </w:rPr>
-        <w:t xml:space="preserve"> </w:t>
-      </w:r>
-      <w:r>
-        <w:rPr>
-          <w:lang w:val="ro-RO" w:eastAsia="ru-RU"/>
-        </w:rPr>
-        <w:t>la</w:t>
-      </w:r>
-      <w:r>
-        <w:rPr>
-          <w:lang w:val="ro-RO" w:eastAsia="ru-RU"/>
-        </w:rPr>
-        <w:t xml:space="preserve"> </w:t>
-      </w:r>
-      <w:r>
-        <w:rPr>
-          <w:lang w:val="ro-RO" w:eastAsia="ru-RU"/>
-        </w:rPr>
-        <w:t>adresa:</w:t>
-      </w:r>
-      <w:r>
-        <w:rPr>
-          <w:lang w:val="ro-RO" w:eastAsia="ru-RU"/>
-        </w:rPr>
-        <w:t xml:space="preserve">  </w:t>
+        <w:t xml:space="preserve">: </w:t>
       </w:r>
       <w:hyperlink r:id="rId43" w:history="1">
         <w:r>
@@ -33805,9 +34517,16 @@
       </w:pPr>
       <w:r>
         <w:rPr>
-          <w:lang w:val="ro-RO" w:eastAsia="ru-RU"/>
-        </w:rPr>
-        <w:t xml:space="preserve">„De ce să învăț Python?” </w:t>
+          <w:i/>
+          <w:lang w:val="ro-RO" w:eastAsia="ru-RU"/>
+        </w:rPr>
+        <w:t>De ce să învăț Python?</w:t>
+      </w:r>
+      <w:r>
+        <w:rPr>
+          <w:lang w:val="ro-RO" w:eastAsia="ru-RU"/>
+        </w:rPr>
+        <w:t xml:space="preserve"> </w:t>
       </w:r>
       <w:r>
         <w:rPr>
@@ -33819,7 +34538,31 @@
         <w:rPr>
           <w:lang w:val="ro-RO" w:eastAsia="ru-RU"/>
         </w:rPr>
-        <w:t xml:space="preserve"> Disponibil la: </w:t>
+        <w:t xml:space="preserve"> </w:t>
+      </w:r>
+      <w:r>
+        <w:rPr>
+          <w:lang w:val="ro-RO" w:eastAsia="ru-RU"/>
+        </w:rPr>
+        <w:t>[accesat 04.06.2022]</w:t>
+      </w:r>
+      <w:r>
+        <w:rPr>
+          <w:lang w:val="ro-RO" w:eastAsia="ru-RU"/>
+        </w:rPr>
+        <w:t xml:space="preserve"> Disponibi</w:t>
+      </w:r>
+      <w:r>
+        <w:rPr>
+          <w:lang w:val="ro-RO" w:eastAsia="ru-RU"/>
+        </w:rPr>
+        <w:t>l</w:t>
+      </w:r>
+      <w:r>
+        <w:rPr>
+          <w:lang w:val="ro-RO" w:eastAsia="ru-RU"/>
+        </w:rPr>
+        <w:t xml:space="preserve">: </w:t>
       </w:r>
       <w:hyperlink r:id="rId44" w:history="1">
         <w:r>
@@ -33857,13 +34600,15 @@
       </w:pPr>
       <w:r>
         <w:rPr>
-          <w:lang w:val="ro-RO" w:eastAsia="ru-RU"/>
-        </w:rPr>
-        <w:t>„I</w:t>
+          <w:i/>
+          <w:lang w:val="ro-RO" w:eastAsia="ru-RU"/>
+        </w:rPr>
+        <w:t>I</w:t>
       </w:r>
       <w:r>
         <w:rPr>
           <w:rStyle w:val="Hyperlink"/>
+          <w:i/>
           <w:color w:val="auto"/>
           <w:u w:val="none"/>
         </w:rPr>
@@ -33871,9 +34616,34 @@
       </w:r>
       <w:r>
         <w:rPr>
-          <w:lang w:val="ro-RO" w:eastAsia="ru-RU"/>
-        </w:rPr>
-        <w:t xml:space="preserve"> Python” [online] Disponibil la: </w:t>
+          <w:i/>
+          <w:lang w:val="ro-RO" w:eastAsia="ru-RU"/>
+        </w:rPr>
+        <w:t xml:space="preserve"> Python</w:t>
+      </w:r>
+      <w:r>
+        <w:rPr>
+          <w:lang w:val="ro-RO" w:eastAsia="ru-RU"/>
+        </w:rPr>
+        <w:t xml:space="preserve"> [online]</w:t>
+      </w:r>
+      <w:r>
+        <w:rPr>
+          <w:lang w:val="ro-RO" w:eastAsia="ru-RU"/>
+        </w:rPr>
+        <w:t xml:space="preserve"> [accesat 04.06.2022]</w:t>
+      </w:r>
+      <w:r>
+        <w:rPr>
+          <w:lang w:val="ro-RO" w:eastAsia="ru-RU"/>
+        </w:rPr>
+        <w:t xml:space="preserve"> Disponibil</w:t>
+      </w:r>
+      <w:r>
+        <w:rPr>
+          <w:lang w:val="ro-RO" w:eastAsia="ru-RU"/>
+        </w:rPr>
+        <w:t xml:space="preserve">: </w:t>
       </w:r>
       <w:hyperlink r:id="rId45" w:history="1">
         <w:r>
@@ -33909,15 +34679,34 @@
       </w:pPr>
       <w:r>
         <w:rPr>
-          <w:lang w:val="ro-RO" w:eastAsia="ru-RU"/>
-        </w:rPr>
-        <w:t xml:space="preserve">„Utilizarea Python” </w:t>
+          <w:i/>
+          <w:lang w:val="ro-RO" w:eastAsia="ru-RU"/>
+        </w:rPr>
+        <w:t>Utilizarea Python</w:t>
+      </w:r>
+      <w:r>
+        <w:rPr>
+          <w:lang w:val="ro-RO" w:eastAsia="ru-RU"/>
+        </w:rPr>
+        <w:t xml:space="preserve"> </w:t>
       </w:r>
       <w:r>
         <w:rPr>
           <w:lang w:val="ro-RO" w:eastAsia="ru-RU"/>
         </w:rPr>
         <w:t>[online]</w:t>
+      </w:r>
+      <w:r>
+        <w:rPr>
+          <w:lang w:val="ro-RO" w:eastAsia="ru-RU"/>
+        </w:rPr>
+        <w:t xml:space="preserve"> </w:t>
+      </w:r>
+      <w:r>
+        <w:rPr>
+          <w:lang w:val="ro-RO" w:eastAsia="ru-RU"/>
+        </w:rPr>
+        <w:t>[accesat 04.06.2022]</w:t>
       </w:r>
       <w:r>
         <w:rPr>
@@ -33931,13 +34720,22 @@
           <w:color w:val="auto"/>
           <w:u w:val="none"/>
         </w:rPr>
-        <w:t>Disponibil</w:t>
-      </w:r>
-      <w:r>
-        <w:rPr>
-          <w:lang w:val="ro-RO" w:eastAsia="ru-RU"/>
-        </w:rPr>
-        <w:t xml:space="preserve"> la: </w:t>
+        <w:t>Disponibi</w:t>
+      </w:r>
+      <w:r>
+        <w:rPr>
+          <w:rStyle w:val="Hyperlink"/>
+          <w:color w:val="auto"/>
+          <w:u w:val="none"/>
+          <w:lang w:val="en-US"/>
+        </w:rPr>
+        <w:t>l</w:t>
+      </w:r>
+      <w:r>
+        <w:rPr>
+          <w:lang w:val="ro-RO" w:eastAsia="ru-RU"/>
+        </w:rPr>
+        <w:t xml:space="preserve">: </w:t>
       </w:r>
       <w:hyperlink r:id="rId46" w:history="1">
         <w:r>
@@ -33973,15 +34771,46 @@
       </w:pPr>
       <w:r>
         <w:rPr>
-          <w:lang w:val="ro-RO" w:eastAsia="ru-RU"/>
-        </w:rPr>
-        <w:t xml:space="preserve">„Sintaxa Python” </w:t>
+          <w:i/>
+          <w:lang w:val="ro-RO" w:eastAsia="ru-RU"/>
+        </w:rPr>
+        <w:t>Sintaxa Python</w:t>
+      </w:r>
+      <w:r>
+        <w:rPr>
+          <w:lang w:val="ro-RO" w:eastAsia="ru-RU"/>
+        </w:rPr>
+        <w:t xml:space="preserve"> </w:t>
       </w:r>
       <w:r>
         <w:rPr>
           <w:lang w:val="ro-RO" w:eastAsia="ru-RU"/>
         </w:rPr>
         <w:t>[online]</w:t>
+      </w:r>
+      <w:r>
+        <w:rPr>
+          <w:lang w:val="ro-RO" w:eastAsia="ru-RU"/>
+        </w:rPr>
+        <w:t xml:space="preserve"> </w:t>
+      </w:r>
+      <w:r>
+        <w:rPr>
+          <w:lang w:val="ro-RO" w:eastAsia="ru-RU"/>
+        </w:rPr>
+        <w:t>[accesat 0</w:t>
+      </w:r>
+      <w:r>
+        <w:rPr>
+          <w:lang w:val="ro-RO" w:eastAsia="ru-RU"/>
+        </w:rPr>
+        <w:t>5</w:t>
+      </w:r>
+      <w:r>
+        <w:rPr>
+          <w:lang w:val="ro-RO" w:eastAsia="ru-RU"/>
+        </w:rPr>
+        <w:t>.06.2022]</w:t>
       </w:r>
       <w:r>
         <w:rPr>
@@ -36691,7 +37520,7 @@
 </file>
 
 <file path=customXml/itemProps1.xml><?xml version="1.0" encoding="utf-8"?>
-<ds:datastoreItem xmlns:ds="http://schemas.openxmlformats.org/officeDocument/2006/customXml" ds:itemID="{AD866DDC-1D2B-42B7-8382-3DAF43E2A005}">
+<ds:datastoreItem xmlns:ds="http://schemas.openxmlformats.org/officeDocument/2006/customXml" ds:itemID="{8BA3F7BE-1AB7-489D-BC58-F5A29DE48A8D}">
   <ds:schemaRefs>
     <ds:schemaRef ds:uri="http://schemas.openxmlformats.org/officeDocument/2006/bibliography"/>
   </ds:schemaRefs>

--- a/Python.docx
+++ b/Python.docx
@@ -1061,8 +1061,6 @@
         </w:rPr>
       </w:sdtEndPr>
       <w:sdtContent>
-        <w:bookmarkStart w:id="0" w:name="_GoBack" w:displacedByCustomXml="prev"/>
-        <w:bookmarkEnd w:id="0" w:displacedByCustomXml="prev"/>
         <w:p>
           <w:pPr>
             <w:pStyle w:val="TOCHeading"/>
@@ -2103,7 +2101,7 @@
           <w:lang w:val="ro-RO"/>
         </w:rPr>
       </w:pPr>
-      <w:bookmarkStart w:id="1" w:name="_Toc103448953"/>
+      <w:bookmarkStart w:id="0" w:name="_Toc103448953"/>
       <w:r>
         <w:rPr>
           <w:lang w:val="ro-RO"/>
@@ -2111,7 +2109,7 @@
         <w:lastRenderedPageBreak/>
         <w:t>INTRODUCERE</w:t>
       </w:r>
-      <w:bookmarkEnd w:id="1"/>
+      <w:bookmarkEnd w:id="0"/>
     </w:p>
     <w:p>
       <w:pPr>
@@ -6784,7 +6782,7 @@
           <w:lang w:val="ro-RO"/>
         </w:rPr>
       </w:pPr>
-      <w:bookmarkStart w:id="2" w:name="_Toc103448954"/>
+      <w:bookmarkStart w:id="1" w:name="_Toc103448954"/>
       <w:r>
         <w:rPr>
           <w:smallCaps/>
@@ -6828,7 +6826,7 @@
         </w:rPr>
         <w:t xml:space="preserve"> PYTHON</w:t>
       </w:r>
-      <w:bookmarkEnd w:id="2"/>
+      <w:bookmarkEnd w:id="1"/>
     </w:p>
     <w:p>
       <w:pPr>
@@ -8589,7 +8587,7 @@
           <w:lang w:val="ro-RO"/>
         </w:rPr>
       </w:pPr>
-      <w:bookmarkStart w:id="3" w:name="_Toc103448955"/>
+      <w:bookmarkStart w:id="2" w:name="_Toc103448955"/>
       <w:r>
         <w:rPr>
           <w:lang w:val="ro-RO"/>
@@ -8603,7 +8601,7 @@
         </w:rPr>
         <w:t xml:space="preserve"> LIMBAJULUI PYTHON</w:t>
       </w:r>
-      <w:bookmarkEnd w:id="3"/>
+      <w:bookmarkEnd w:id="2"/>
     </w:p>
     <w:p>
       <w:pPr>
@@ -8622,14 +8620,14 @@
         </w:rPr>
         <w:t xml:space="preserve"> </w:t>
       </w:r>
-      <w:bookmarkStart w:id="4" w:name="_Toc103448956"/>
+      <w:bookmarkStart w:id="3" w:name="_Toc103448956"/>
       <w:r>
         <w:rPr>
           <w:lang w:val="ro-RO"/>
         </w:rPr>
         <w:t>Lucru cu variabilele în Python</w:t>
       </w:r>
-      <w:bookmarkEnd w:id="4"/>
+      <w:bookmarkEnd w:id="3"/>
     </w:p>
     <w:p>
       <w:pPr>
@@ -10353,7 +10351,7 @@
           <w:lang w:val="ro-RO"/>
         </w:rPr>
       </w:pPr>
-      <w:bookmarkStart w:id="5" w:name="_Toc103448957"/>
+      <w:bookmarkStart w:id="4" w:name="_Toc103448957"/>
       <w:r>
         <w:rPr>
           <w:lang w:val="ro-RO"/>
@@ -10390,7 +10388,7 @@
         </w:rPr>
         <w:t xml:space="preserve"> în limbajul Python</w:t>
       </w:r>
-      <w:bookmarkEnd w:id="5"/>
+      <w:bookmarkEnd w:id="4"/>
     </w:p>
     <w:p>
       <w:pPr>
@@ -15703,14 +15701,14 @@
         <w:lastRenderedPageBreak/>
         <w:t xml:space="preserve"> </w:t>
       </w:r>
-      <w:bookmarkStart w:id="6" w:name="_Toc103448958"/>
+      <w:bookmarkStart w:id="5" w:name="_Toc103448958"/>
       <w:r>
         <w:rPr>
           <w:lang w:val="ro-RO"/>
         </w:rPr>
         <w:t>Tipurile de operatori ai limbajului</w:t>
       </w:r>
-      <w:bookmarkEnd w:id="6"/>
+      <w:bookmarkEnd w:id="5"/>
     </w:p>
     <w:p>
       <w:pPr>
@@ -19270,7 +19268,7 @@
           <w:lang w:val="ro-RO"/>
         </w:rPr>
       </w:pPr>
-      <w:bookmarkStart w:id="7" w:name="_Toc103448959"/>
+      <w:bookmarkStart w:id="6" w:name="_Toc103448959"/>
       <w:r>
         <w:rPr>
           <w:lang w:val="ro-RO"/>
@@ -19284,7 +19282,7 @@
         </w:rPr>
         <w:t>ÎN PYTHON</w:t>
       </w:r>
-      <w:bookmarkEnd w:id="7"/>
+      <w:bookmarkEnd w:id="6"/>
     </w:p>
     <w:p>
       <w:pPr>
@@ -22143,7 +22141,7 @@
           <w:lang w:val="ro-RO"/>
         </w:rPr>
       </w:pPr>
-      <w:bookmarkStart w:id="8" w:name="_Toc103448960"/>
+      <w:bookmarkStart w:id="7" w:name="_Toc103448960"/>
       <w:r>
         <w:rPr>
           <w:lang w:val="ro-RO"/>
@@ -22151,7 +22149,7 @@
         <w:lastRenderedPageBreak/>
         <w:t>DECLARAREA FUNCȚIILOR ÎN PYTHON</w:t>
       </w:r>
-      <w:bookmarkEnd w:id="8"/>
+      <w:bookmarkEnd w:id="7"/>
     </w:p>
     <w:p>
       <w:pPr>
@@ -24333,7 +24331,7 @@
           <w:lang w:val="ro-RO"/>
         </w:rPr>
       </w:pPr>
-      <w:bookmarkStart w:id="9" w:name="_Toc103448961"/>
+      <w:bookmarkStart w:id="8" w:name="_Toc103448961"/>
       <w:r>
         <w:rPr>
           <w:lang w:val="ro-RO"/>
@@ -24341,7 +24339,7 @@
         <w:lastRenderedPageBreak/>
         <w:t>AVANTAJELE LIMBAJULUI PYTHON</w:t>
       </w:r>
-      <w:bookmarkEnd w:id="9"/>
+      <w:bookmarkEnd w:id="8"/>
     </w:p>
     <w:p>
       <w:pPr>
@@ -34201,7 +34199,7 @@
           <w:lang w:val="ro-RO" w:eastAsia="ru-RU"/>
         </w:rPr>
       </w:pPr>
-      <w:bookmarkStart w:id="10" w:name="_Toc103448962"/>
+      <w:bookmarkStart w:id="9" w:name="_Toc103448962"/>
       <w:r>
         <w:rPr>
           <w:lang w:val="ro-RO" w:eastAsia="ru-RU"/>
@@ -34209,7 +34207,7 @@
         <w:lastRenderedPageBreak/>
         <w:t>CONCLUZII</w:t>
       </w:r>
-      <w:bookmarkEnd w:id="10"/>
+      <w:bookmarkEnd w:id="9"/>
     </w:p>
     <w:p>
       <w:pPr>
@@ -34431,7 +34429,7 @@
           <w:lang w:val="ro-RO" w:eastAsia="ru-RU"/>
         </w:rPr>
       </w:pPr>
-      <w:bookmarkStart w:id="11" w:name="_Toc103448963"/>
+      <w:bookmarkStart w:id="10" w:name="_Toc103448963"/>
       <w:r>
         <w:rPr>
           <w:lang w:val="ro-RO" w:eastAsia="ru-RU"/>
@@ -34439,7 +34437,7 @@
         <w:lastRenderedPageBreak/>
         <w:t>BIBLIOGRAFIE</w:t>
       </w:r>
-      <w:bookmarkEnd w:id="11"/>
+      <w:bookmarkEnd w:id="10"/>
     </w:p>
     <w:p>
       <w:pPr>
@@ -34508,7 +34506,19 @@
         <w:rPr>
           <w:lang w:val="ro-RO" w:eastAsia="ru-RU"/>
         </w:rPr>
-        <w:t xml:space="preserve"> [accesat 03.06.2022].</w:t>
+        <w:t xml:space="preserve"> [accesat 03.0</w:t>
+      </w:r>
+      <w:r>
+        <w:rPr>
+          <w:lang w:val="ro-RO" w:eastAsia="ru-RU"/>
+        </w:rPr>
+        <w:t>5</w:t>
+      </w:r>
+      <w:r>
+        <w:rPr>
+          <w:lang w:val="ro-RO" w:eastAsia="ru-RU"/>
+        </w:rPr>
+        <w:t>.2022].</w:t>
       </w:r>
       <w:r>
         <w:rPr>
@@ -34661,7 +34671,19 @@
         <w:rPr>
           <w:lang w:val="ro-RO" w:eastAsia="ru-RU"/>
         </w:rPr>
-        <w:t xml:space="preserve"> [accesat 03.06.2022]</w:t>
+        <w:t xml:space="preserve"> [accesat 03.0</w:t>
+      </w:r>
+      <w:r>
+        <w:rPr>
+          <w:lang w:val="ro-RO" w:eastAsia="ru-RU"/>
+        </w:rPr>
+        <w:t>5</w:t>
+      </w:r>
+      <w:r>
+        <w:rPr>
+          <w:lang w:val="ro-RO" w:eastAsia="ru-RU"/>
+        </w:rPr>
+        <w:t>.2022]</w:t>
       </w:r>
       <w:r>
         <w:rPr>
@@ -34743,7 +34765,19 @@
         <w:rPr>
           <w:lang w:val="ro-RO" w:eastAsia="ru-RU"/>
         </w:rPr>
-        <w:t xml:space="preserve"> [accesat 04.06.2022]</w:t>
+        <w:t xml:space="preserve"> [accesat 04.0</w:t>
+      </w:r>
+      <w:r>
+        <w:rPr>
+          <w:lang w:val="ro-RO" w:eastAsia="ru-RU"/>
+        </w:rPr>
+        <w:t>5</w:t>
+      </w:r>
+      <w:r>
+        <w:rPr>
+          <w:lang w:val="ro-RO" w:eastAsia="ru-RU"/>
+        </w:rPr>
+        <w:t>.2022]</w:t>
       </w:r>
       <w:r>
         <w:rPr>
@@ -34833,7 +34867,19 @@
         <w:rPr>
           <w:lang w:val="ro-RO" w:eastAsia="ru-RU"/>
         </w:rPr>
-        <w:t xml:space="preserve"> [accesat 04.06.2022]</w:t>
+        <w:t xml:space="preserve"> [accesat 04.0</w:t>
+      </w:r>
+      <w:r>
+        <w:rPr>
+          <w:lang w:val="ro-RO" w:eastAsia="ru-RU"/>
+        </w:rPr>
+        <w:t>5</w:t>
+      </w:r>
+      <w:r>
+        <w:rPr>
+          <w:lang w:val="ro-RO" w:eastAsia="ru-RU"/>
+        </w:rPr>
+        <w:t>.2022]</w:t>
       </w:r>
       <w:r>
         <w:rPr>
@@ -34903,7 +34949,19 @@
         <w:rPr>
           <w:lang w:val="ro-RO" w:eastAsia="ru-RU"/>
         </w:rPr>
-        <w:t xml:space="preserve"> [accesat 04.06.2022]</w:t>
+        <w:t xml:space="preserve"> [accesat 04.0</w:t>
+      </w:r>
+      <w:r>
+        <w:rPr>
+          <w:lang w:val="ro-RO" w:eastAsia="ru-RU"/>
+        </w:rPr>
+        <w:t>5</w:t>
+      </w:r>
+      <w:r>
+        <w:rPr>
+          <w:lang w:val="ro-RO" w:eastAsia="ru-RU"/>
+        </w:rPr>
+        <w:t>.2022]</w:t>
       </w:r>
       <w:r>
         <w:rPr>
@@ -34997,7 +35055,19 @@
         <w:rPr>
           <w:lang w:val="ro-RO" w:eastAsia="ru-RU"/>
         </w:rPr>
-        <w:t>[accesat 05.06.2022]</w:t>
+        <w:t>[accesat 05.0</w:t>
+      </w:r>
+      <w:r>
+        <w:rPr>
+          <w:lang w:val="ro-RO" w:eastAsia="ru-RU"/>
+        </w:rPr>
+        <w:t>5</w:t>
+      </w:r>
+      <w:r>
+        <w:rPr>
+          <w:lang w:val="ro-RO" w:eastAsia="ru-RU"/>
+        </w:rPr>
+        <w:t>.2022]</w:t>
       </w:r>
       <w:r>
         <w:rPr>
@@ -35017,13 +35087,8 @@
         </w:rPr>
         <w:t>.</w:t>
       </w:r>
-    </w:p>
-    <w:p>
-      <w:pPr>
-        <w:rPr>
-          <w:lang w:val="ro-RO" w:eastAsia="ru-RU"/>
-        </w:rPr>
-      </w:pPr>
+      <w:bookmarkStart w:id="11" w:name="_GoBack"/>
+      <w:bookmarkEnd w:id="11"/>
     </w:p>
     <w:sectPr>
       <w:footerReference w:type="default" r:id="rId48"/>
@@ -36947,7 +37012,7 @@
     <w:lsdException w:name="Table Web 2" w:semiHidden="1" w:unhideWhenUsed="1"/>
     <w:lsdException w:name="Table Web 3" w:semiHidden="1" w:unhideWhenUsed="1"/>
     <w:lsdException w:name="Balloon Text" w:semiHidden="1" w:unhideWhenUsed="1"/>
-    <w:lsdException w:name="Table Grid" w:semiHidden="1" w:uiPriority="59" w:unhideWhenUsed="1"/>
+    <w:lsdException w:name="Table Grid" w:uiPriority="59"/>
     <w:lsdException w:name="Table Theme" w:semiHidden="1" w:unhideWhenUsed="1"/>
     <w:lsdException w:name="Placeholder Text" w:semiHidden="1"/>
     <w:lsdException w:name="No Spacing" w:uiPriority="1" w:qFormat="1"/>
@@ -37861,7 +37926,7 @@
 </file>
 
 <file path=customXml/itemProps1.xml><?xml version="1.0" encoding="utf-8"?>
-<ds:datastoreItem xmlns:ds="http://schemas.openxmlformats.org/officeDocument/2006/customXml" ds:itemID="{5726ADD5-3D71-4550-839B-FFC2C26CAE43}">
+<ds:datastoreItem xmlns:ds="http://schemas.openxmlformats.org/officeDocument/2006/customXml" ds:itemID="{41CD9C7B-578A-426F-A15F-72DE6D58E5C2}">
   <ds:schemaRefs>
     <ds:schemaRef ds:uri="http://schemas.openxmlformats.org/officeDocument/2006/bibliography"/>
   </ds:schemaRefs>
